--- a/Act 2 Lilith/Scene 17B.docx
+++ b/Act 2 Lilith/Scene 17B.docx
@@ -857,7 +857,7 @@
           <w:szCs w:val="24"/>
           <w:rtl w:val="0"/>
         </w:rPr>
-        <w:t>Lilith (stretching yawn):</w:t>
+        <w:t xml:space="preserve">Lilith (stretching yawn):</w:t>
       </w:r>
     </w:p>
     <w:p>
@@ -925,23 +925,7 @@
           <w:szCs w:val="24"/>
           <w:rtl w:val="0"/>
         </w:rPr>
-        <w:t xml:space="preserve">Lilith (neutral neutral): Kari told me not to. Said it’d be weird if I </w:t>
-      </w:r>
-      <w:r>
-        <w:rPr>
-          <w:sz w:val="24"/>
-          <w:szCs w:val="24"/>
-          <w:rtl w:val="0"/>
-        </w:rPr>
-        <w:t xml:space="preserve">brought</w:t>
-      </w:r>
-      <w:r>
-        <w:rPr>
-          <w:sz w:val="24"/>
-          <w:szCs w:val="24"/>
-          <w:rtl w:val="0"/>
-        </w:rPr>
-        <w:t xml:space="preserve"> it.</w:t>
+        <w:t xml:space="preserve">Lilith (neutral neutral): Kari told me not to. Said it’d be weird if I brought it.</w:t>
       </w:r>
     </w:p>
     <w:p>
@@ -992,39 +976,7 @@
           <w:szCs w:val="24"/>
           <w:rtl w:val="0"/>
         </w:rPr>
-        <w:t xml:space="preserve">We pass by the bridge, but this time I </w:t>
-      </w:r>
-      <w:r>
-        <w:rPr>
-          <w:sz w:val="24"/>
-          <w:szCs w:val="24"/>
-          <w:rtl w:val="0"/>
-        </w:rPr>
-        <w:t xml:space="preserve">don’t</w:t>
-      </w:r>
-      <w:r>
-        <w:rPr>
-          <w:sz w:val="24"/>
-          <w:szCs w:val="24"/>
-          <w:rtl w:val="0"/>
-        </w:rPr>
-        <w:t xml:space="preserve"> </w:t>
-      </w:r>
-      <w:r>
-        <w:rPr>
-          <w:sz w:val="24"/>
-          <w:szCs w:val="24"/>
-          <w:rtl w:val="0"/>
-        </w:rPr>
-        <w:t xml:space="preserve">pay it much</w:t>
-      </w:r>
-      <w:r>
-        <w:rPr>
-          <w:sz w:val="24"/>
-          <w:szCs w:val="24"/>
-          <w:rtl w:val="0"/>
-        </w:rPr>
-        <w:t xml:space="preserve"> attention. Even though it was definitely strange, what happened last week was probably a coincidence.</w:t>
+        <w:t xml:space="preserve">We pass by the bridge, but this time I don’t pay it much attention. Even though it was definitely strange, what happened last week was probably a coincidence.</w:t>
       </w:r>
     </w:p>
     <w:p>
@@ -1712,6 +1664,117 @@
     </w:rPr>
   </w:style>
   <w:style w:type="paragraph" w:styleId="Normal" w:default="1">
+    <w:name w:val="normal"/>
+  </w:style>
+  <w:style w:type="table" w:styleId="TableNormal" w:default="1">
+    <w:name w:val="Table Normal"/>
+  </w:style>
+  <w:style w:type="paragraph" w:styleId="Heading1">
+    <w:name w:val="heading 1"/>
+    <w:basedOn w:val="Normal"/>
+    <w:next w:val="Normal"/>
+    <w:pPr>
+      <w:keepNext w:val="1"/>
+      <w:keepLines w:val="1"/>
+      <w:spacing w:after="120" w:before="480" w:lineRule="auto"/>
+    </w:pPr>
+    <w:rPr>
+      <w:b w:val="1"/>
+      <w:sz w:val="48"/>
+      <w:szCs w:val="48"/>
+    </w:rPr>
+  </w:style>
+  <w:style w:type="paragraph" w:styleId="Heading2">
+    <w:name w:val="heading 2"/>
+    <w:basedOn w:val="Normal"/>
+    <w:next w:val="Normal"/>
+    <w:pPr>
+      <w:keepNext w:val="1"/>
+      <w:keepLines w:val="1"/>
+      <w:spacing w:after="80" w:before="360" w:lineRule="auto"/>
+    </w:pPr>
+    <w:rPr>
+      <w:b w:val="1"/>
+      <w:sz w:val="36"/>
+      <w:szCs w:val="36"/>
+    </w:rPr>
+  </w:style>
+  <w:style w:type="paragraph" w:styleId="Heading3">
+    <w:name w:val="heading 3"/>
+    <w:basedOn w:val="Normal"/>
+    <w:next w:val="Normal"/>
+    <w:pPr>
+      <w:keepNext w:val="1"/>
+      <w:keepLines w:val="1"/>
+      <w:spacing w:after="80" w:before="280" w:lineRule="auto"/>
+    </w:pPr>
+    <w:rPr>
+      <w:b w:val="1"/>
+      <w:sz w:val="28"/>
+      <w:szCs w:val="28"/>
+    </w:rPr>
+  </w:style>
+  <w:style w:type="paragraph" w:styleId="Heading4">
+    <w:name w:val="heading 4"/>
+    <w:basedOn w:val="Normal"/>
+    <w:next w:val="Normal"/>
+    <w:pPr>
+      <w:keepNext w:val="1"/>
+      <w:keepLines w:val="1"/>
+      <w:spacing w:after="40" w:before="240" w:lineRule="auto"/>
+    </w:pPr>
+    <w:rPr>
+      <w:b w:val="1"/>
+      <w:sz w:val="24"/>
+      <w:szCs w:val="24"/>
+    </w:rPr>
+  </w:style>
+  <w:style w:type="paragraph" w:styleId="Heading5">
+    <w:name w:val="heading 5"/>
+    <w:basedOn w:val="Normal"/>
+    <w:next w:val="Normal"/>
+    <w:pPr>
+      <w:keepNext w:val="1"/>
+      <w:keepLines w:val="1"/>
+      <w:spacing w:after="40" w:before="220" w:lineRule="auto"/>
+    </w:pPr>
+    <w:rPr>
+      <w:b w:val="1"/>
+      <w:sz w:val="22"/>
+      <w:szCs w:val="22"/>
+    </w:rPr>
+  </w:style>
+  <w:style w:type="paragraph" w:styleId="Heading6">
+    <w:name w:val="heading 6"/>
+    <w:basedOn w:val="Normal"/>
+    <w:next w:val="Normal"/>
+    <w:pPr>
+      <w:keepNext w:val="1"/>
+      <w:keepLines w:val="1"/>
+      <w:spacing w:after="40" w:before="200" w:lineRule="auto"/>
+    </w:pPr>
+    <w:rPr>
+      <w:b w:val="1"/>
+      <w:sz w:val="20"/>
+      <w:szCs w:val="20"/>
+    </w:rPr>
+  </w:style>
+  <w:style w:type="paragraph" w:styleId="Title">
+    <w:name w:val="Title"/>
+    <w:basedOn w:val="Normal"/>
+    <w:next w:val="Normal"/>
+    <w:pPr>
+      <w:keepNext w:val="1"/>
+      <w:keepLines w:val="1"/>
+      <w:spacing w:after="120" w:before="480" w:lineRule="auto"/>
+    </w:pPr>
+    <w:rPr>
+      <w:b w:val="1"/>
+      <w:sz w:val="72"/>
+      <w:szCs w:val="72"/>
+    </w:rPr>
+  </w:style>
+  <w:style w:type="paragraph" w:styleId="Normal" w:default="1">
     <w:name w:val="Normal"/>
     <w:qFormat w:val="1"/>
   </w:style>
@@ -1741,6 +1804,23 @@
     <w:uiPriority w:val="99"/>
     <w:semiHidden w:val="1"/>
     <w:unhideWhenUsed w:val="1"/>
+  </w:style>
+  <w:style w:type="paragraph" w:styleId="Subtitle">
+    <w:name w:val="Subtitle"/>
+    <w:basedOn w:val="Normal"/>
+    <w:next w:val="Normal"/>
+    <w:pPr>
+      <w:keepNext w:val="1"/>
+      <w:keepLines w:val="1"/>
+      <w:spacing w:after="80" w:before="360" w:lineRule="auto"/>
+    </w:pPr>
+    <w:rPr>
+      <w:rFonts w:ascii="Georgia" w:cs="Georgia" w:eastAsia="Georgia" w:hAnsi="Georgia"/>
+      <w:i w:val="1"/>
+      <w:color w:val="666666"/>
+      <w:sz w:val="48"/>
+      <w:szCs w:val="48"/>
+    </w:rPr>
   </w:style>
   <w:style w:type="paragraph" w:styleId="Subtitle">
     <w:name w:val="Subtitle"/>
@@ -2059,7 +2139,7 @@
 
 <file path=customXML/item1.xml><?xml version="1.0" encoding="utf-8"?>
 <go:gDocsCustomXmlDataStorage xmlns:go="http://customooxmlschemas.google.com/" xmlns:r="http://schemas.openxmlformats.org/officeDocument/2006/relationships">
-  <go:docsCustomData xmlns:go="http://customooxmlschemas.google.com/" roundtripDataSignature="AMtx7mgl/uPIKDJFvy2SSc+846GyyX+4LQ==">AMUW2mVO5h5QC9kbAHaeMcNvaBsh/J0yeibOktEbtoMMTg8ylyvXHf8+fz3QUDADklFE7JiovhL89yhbh47BU9T/Jah0du4SA6KPZLmWuZNxx81IUszzVo0=</go:docsCustomData>
+  <go:docsCustomData xmlns:go="http://customooxmlschemas.google.com/" roundtripDataSignature="AMtx7mji3e/tG9jk5BK5Y3FDVJkGiDEc4w==">AMUW2mW0V/4YokFjYRrhW8zFrnznesSJ0i0gPAypSYpABbMMOMAwbEuRXlUA2ZjFxhwjfebOt3a/FDPwdL0pl/5DXlR9sRE7Ef0FSBxbQpTwwsNVesfiDZo=</go:docsCustomData>
 </go:gDocsCustomXmlDataStorage>
 </file>
 

--- a/Act 2 Lilith/Scene 17B.docx
+++ b/Act 2 Lilith/Scene 17B.docx
@@ -1167,31 +1167,193 @@
         </w:rPr>
         <w:t xml:space="preserve">“Sure, I’ll go.”</w:t>
       </w:r>
-      <w:r>
-        <w:rPr>
-          <w:sz w:val="24"/>
-          <w:szCs w:val="24"/>
-          <w:rtl w:val="0"/>
-        </w:rPr>
-        <w:t xml:space="preserve"> </w:t>
-      </w:r>
-      <w:r>
-        <w:rPr>
-          <w:b w:val="1"/>
-          <w:sz w:val="24"/>
-          <w:szCs w:val="24"/>
-          <w:rtl w:val="0"/>
-        </w:rPr>
-        <w:t xml:space="preserve">OR</w:t>
-      </w:r>
-      <w:r>
-        <w:rPr>
-          <w:sz w:val="24"/>
-          <w:szCs w:val="24"/>
-          <w:rtl w:val="0"/>
-        </w:rPr>
-        <w:t xml:space="preserve"> </w:t>
-      </w:r>
+    </w:p>
+    <w:p>
+      <w:pPr>
+        <w:spacing w:line="276" w:lineRule="auto"/>
+        <w:rPr>
+          <w:sz w:val="24"/>
+          <w:szCs w:val="24"/>
+        </w:rPr>
+      </w:pPr>
+      <w:r>
+        <w:rPr>
+          <w:sz w:val="24"/>
+          <w:szCs w:val="24"/>
+          <w:rtl w:val="0"/>
+        </w:rPr>
+        <w:t xml:space="preserve">{</w:t>
+      </w:r>
+    </w:p>
+    <w:p>
+      <w:pPr>
+        <w:spacing w:line="276" w:lineRule="auto"/>
+        <w:ind w:left="567" w:firstLine="0"/>
+        <w:rPr>
+          <w:sz w:val="24"/>
+          <w:szCs w:val="24"/>
+        </w:rPr>
+      </w:pPr>
+      <w:r>
+        <w:rPr>
+          <w:sz w:val="24"/>
+          <w:szCs w:val="24"/>
+          <w:rtl w:val="0"/>
+        </w:rPr>
+        <w:t xml:space="preserve">But then again, if she found out that I turned down Lilith to make her feel better, she’d probably feel even worse…</w:t>
+      </w:r>
+    </w:p>
+    <w:p>
+      <w:pPr>
+        <w:spacing w:line="276" w:lineRule="auto"/>
+        <w:ind w:left="567" w:firstLine="0"/>
+        <w:rPr>
+          <w:sz w:val="24"/>
+          <w:szCs w:val="24"/>
+        </w:rPr>
+      </w:pPr>
+      <w:r>
+        <w:rPr>
+          <w:sz w:val="24"/>
+          <w:szCs w:val="24"/>
+          <w:rtl w:val="0"/>
+        </w:rPr>
+        <w:t xml:space="preserve">Lilith (neutral sigh):</w:t>
+      </w:r>
+    </w:p>
+    <w:p>
+      <w:pPr>
+        <w:spacing w:line="276" w:lineRule="auto"/>
+        <w:ind w:left="567" w:firstLine="0"/>
+        <w:rPr>
+          <w:sz w:val="24"/>
+          <w:szCs w:val="24"/>
+        </w:rPr>
+      </w:pPr>
+      <w:r>
+        <w:rPr>
+          <w:sz w:val="24"/>
+          <w:szCs w:val="24"/>
+          <w:rtl w:val="0"/>
+        </w:rPr>
+        <w:t xml:space="preserve">Pro: Sure, I’ll go. What time and where?</w:t>
+      </w:r>
+    </w:p>
+    <w:p>
+      <w:pPr>
+        <w:spacing w:line="276" w:lineRule="auto"/>
+        <w:ind w:left="567" w:firstLine="0"/>
+        <w:rPr>
+          <w:sz w:val="24"/>
+          <w:szCs w:val="24"/>
+        </w:rPr>
+      </w:pPr>
+      <w:r>
+        <w:rPr>
+          <w:sz w:val="24"/>
+          <w:szCs w:val="24"/>
+          <w:rtl w:val="0"/>
+        </w:rPr>
+        <w:t xml:space="preserve">Lilith (neutral embarrassed_slightly): 1:00 at Yi High.</w:t>
+      </w:r>
+    </w:p>
+    <w:p>
+      <w:pPr>
+        <w:spacing w:line="276" w:lineRule="auto"/>
+        <w:ind w:left="567" w:firstLine="0"/>
+        <w:rPr>
+          <w:sz w:val="24"/>
+          <w:szCs w:val="24"/>
+        </w:rPr>
+      </w:pPr>
+      <w:r>
+        <w:rPr>
+          <w:sz w:val="24"/>
+          <w:szCs w:val="24"/>
+          <w:rtl w:val="0"/>
+        </w:rPr>
+        <w:t xml:space="preserve">Yi High. I think that’s the same distance from my place to school, except in the other direction.</w:t>
+      </w:r>
+    </w:p>
+    <w:p>
+      <w:pPr>
+        <w:spacing w:line="276" w:lineRule="auto"/>
+        <w:ind w:left="567" w:firstLine="0"/>
+        <w:rPr>
+          <w:sz w:val="24"/>
+          <w:szCs w:val="24"/>
+        </w:rPr>
+      </w:pPr>
+      <w:r>
+        <w:rPr>
+          <w:sz w:val="24"/>
+          <w:szCs w:val="24"/>
+          <w:rtl w:val="0"/>
+        </w:rPr>
+        <w:t xml:space="preserve">Lilith (neutral relief):</w:t>
+      </w:r>
+    </w:p>
+    <w:p>
+      <w:pPr>
+        <w:spacing w:line="276" w:lineRule="auto"/>
+        <w:ind w:left="567" w:firstLine="0"/>
+        <w:rPr>
+          <w:sz w:val="24"/>
+          <w:szCs w:val="24"/>
+        </w:rPr>
+      </w:pPr>
+      <w:r>
+        <w:rPr>
+          <w:sz w:val="24"/>
+          <w:szCs w:val="24"/>
+          <w:rtl w:val="0"/>
+        </w:rPr>
+        <w:t xml:space="preserve">Pro: Alright, sounds good.</w:t>
+      </w:r>
+    </w:p>
+    <w:p>
+      <w:pPr>
+        <w:spacing w:line="276" w:lineRule="auto"/>
+        <w:ind w:left="567" w:firstLine="0"/>
+        <w:rPr>
+          <w:sz w:val="24"/>
+          <w:szCs w:val="24"/>
+        </w:rPr>
+      </w:pPr>
+      <w:r>
+        <w:rPr>
+          <w:sz w:val="24"/>
+          <w:szCs w:val="24"/>
+          <w:rtl w:val="0"/>
+        </w:rPr>
+        <w:t xml:space="preserve">We talk about her upcoming game for the rest of the way back, and eventually we reach the plaza that her teammates are at. After bidding me goodbye, Lilith goes off to join them, and I make my way home.</w:t>
+      </w:r>
+    </w:p>
+    <w:p>
+      <w:pPr>
+        <w:spacing w:line="276" w:lineRule="auto"/>
+        <w:rPr>
+          <w:sz w:val="24"/>
+          <w:szCs w:val="24"/>
+        </w:rPr>
+      </w:pPr>
+      <w:r>
+        <w:rPr>
+          <w:sz w:val="24"/>
+          <w:szCs w:val="24"/>
+          <w:rtl w:val="0"/>
+        </w:rPr>
+        <w:t xml:space="preserve">}</w:t>
+      </w:r>
+    </w:p>
+    <w:p>
+      <w:pPr>
+        <w:spacing w:line="276" w:lineRule="auto"/>
+        <w:rPr>
+          <w:sz w:val="24"/>
+          <w:szCs w:val="24"/>
+        </w:rPr>
+      </w:pPr>
       <w:r>
         <w:rPr>
           <w:sz w:val="24"/>
@@ -1201,183 +1363,10 @@
         </w:rPr>
         <w:t xml:space="preserve">“Sorry, I might have something that day."</w:t>
       </w:r>
-    </w:p>
-    <w:p>
-      <w:pPr>
-        <w:spacing w:line="276" w:lineRule="auto"/>
-        <w:rPr>
-          <w:sz w:val="24"/>
-          <w:szCs w:val="24"/>
-        </w:rPr>
-      </w:pPr>
-      <w:r>
-        <w:rPr>
-          <w:sz w:val="24"/>
-          <w:szCs w:val="24"/>
-          <w:rtl w:val="0"/>
-        </w:rPr>
-        <w:t xml:space="preserve">{</w:t>
-      </w:r>
-    </w:p>
-    <w:p>
-      <w:pPr>
-        <w:spacing w:line="276" w:lineRule="auto"/>
-        <w:ind w:left="567" w:firstLine="0"/>
-        <w:rPr>
-          <w:sz w:val="24"/>
-          <w:szCs w:val="24"/>
-        </w:rPr>
-      </w:pPr>
-      <w:r>
-        <w:rPr>
-          <w:sz w:val="24"/>
-          <w:szCs w:val="24"/>
-          <w:rtl w:val="0"/>
-        </w:rPr>
-        <w:t xml:space="preserve">But then again, if she found out that I turned down Lilith to make her feel better, she’d probably feel even worse…</w:t>
-      </w:r>
-    </w:p>
-    <w:p>
-      <w:pPr>
-        <w:spacing w:line="276" w:lineRule="auto"/>
-        <w:ind w:left="567" w:firstLine="0"/>
-        <w:rPr>
-          <w:sz w:val="24"/>
-          <w:szCs w:val="24"/>
-        </w:rPr>
-      </w:pPr>
-      <w:r>
-        <w:rPr>
-          <w:sz w:val="24"/>
-          <w:szCs w:val="24"/>
-          <w:rtl w:val="0"/>
-        </w:rPr>
-        <w:t xml:space="preserve">Lilith (neutral sigh):</w:t>
-      </w:r>
-    </w:p>
-    <w:p>
-      <w:pPr>
-        <w:spacing w:line="276" w:lineRule="auto"/>
-        <w:ind w:left="567" w:firstLine="0"/>
-        <w:rPr>
-          <w:sz w:val="24"/>
-          <w:szCs w:val="24"/>
-        </w:rPr>
-      </w:pPr>
-      <w:r>
-        <w:rPr>
-          <w:sz w:val="24"/>
-          <w:szCs w:val="24"/>
-          <w:rtl w:val="0"/>
-        </w:rPr>
-        <w:t xml:space="preserve">Pro: Sure, I’ll go. What time and where?</w:t>
-      </w:r>
-    </w:p>
-    <w:p>
-      <w:pPr>
-        <w:spacing w:line="276" w:lineRule="auto"/>
-        <w:ind w:left="567" w:firstLine="0"/>
-        <w:rPr>
-          <w:sz w:val="24"/>
-          <w:szCs w:val="24"/>
-        </w:rPr>
-      </w:pPr>
-      <w:r>
-        <w:rPr>
-          <w:sz w:val="24"/>
-          <w:szCs w:val="24"/>
-          <w:rtl w:val="0"/>
-        </w:rPr>
-        <w:t xml:space="preserve">Lilith (neutral embarrassed_slightly): 1:00 at Yi High.</w:t>
-      </w:r>
-    </w:p>
-    <w:p>
-      <w:pPr>
-        <w:spacing w:line="276" w:lineRule="auto"/>
-        <w:ind w:left="567" w:firstLine="0"/>
-        <w:rPr>
-          <w:sz w:val="24"/>
-          <w:szCs w:val="24"/>
-        </w:rPr>
-      </w:pPr>
-      <w:r>
-        <w:rPr>
-          <w:sz w:val="24"/>
-          <w:szCs w:val="24"/>
-          <w:rtl w:val="0"/>
-        </w:rPr>
-        <w:t xml:space="preserve">Yi High. I think that’s the same distance from my place to school, except in the other direction.</w:t>
-      </w:r>
-    </w:p>
-    <w:p>
-      <w:pPr>
-        <w:spacing w:line="276" w:lineRule="auto"/>
-        <w:ind w:left="567" w:firstLine="0"/>
-        <w:rPr>
-          <w:sz w:val="24"/>
-          <w:szCs w:val="24"/>
-        </w:rPr>
-      </w:pPr>
-      <w:r>
-        <w:rPr>
-          <w:sz w:val="24"/>
-          <w:szCs w:val="24"/>
-          <w:rtl w:val="0"/>
-        </w:rPr>
-        <w:t xml:space="preserve">Lilith (neutral relief):</w:t>
-      </w:r>
-    </w:p>
-    <w:p>
-      <w:pPr>
-        <w:spacing w:line="276" w:lineRule="auto"/>
-        <w:ind w:left="567" w:firstLine="0"/>
-        <w:rPr>
-          <w:sz w:val="24"/>
-          <w:szCs w:val="24"/>
-        </w:rPr>
-      </w:pPr>
-      <w:r>
-        <w:rPr>
-          <w:sz w:val="24"/>
-          <w:szCs w:val="24"/>
-          <w:rtl w:val="0"/>
-        </w:rPr>
-        <w:t xml:space="preserve">Pro: Alright, sounds good.</w:t>
-      </w:r>
-    </w:p>
-    <w:p>
-      <w:pPr>
-        <w:spacing w:line="276" w:lineRule="auto"/>
-        <w:ind w:left="567" w:firstLine="0"/>
-        <w:rPr>
-          <w:sz w:val="24"/>
-          <w:szCs w:val="24"/>
-        </w:rPr>
-      </w:pPr>
-      <w:r>
-        <w:rPr>
-          <w:sz w:val="24"/>
-          <w:szCs w:val="24"/>
-          <w:rtl w:val="0"/>
-        </w:rPr>
-        <w:t xml:space="preserve">We talk about her upcoming game for the rest of the way back, and eventually we reach the plaza that her teammates are at. After bidding me goodbye, Lilith goes off to join them, and I make my way home.</w:t>
-      </w:r>
-    </w:p>
-    <w:p>
-      <w:pPr>
-        <w:spacing w:line="276" w:lineRule="auto"/>
-        <w:rPr>
-          <w:sz w:val="24"/>
-          <w:szCs w:val="24"/>
-        </w:rPr>
-      </w:pPr>
-      <w:r>
-        <w:rPr>
-          <w:sz w:val="24"/>
-          <w:szCs w:val="24"/>
-          <w:rtl w:val="0"/>
-        </w:rPr>
-        <w:t xml:space="preserve">}</w:t>
+      <w:r>
+        <w:rPr>
+          <w:rtl w:val="0"/>
+        </w:rPr>
       </w:r>
     </w:p>
     <w:p>
@@ -2139,7 +2128,7 @@
 
 <file path=customXML/item1.xml><?xml version="1.0" encoding="utf-8"?>
 <go:gDocsCustomXmlDataStorage xmlns:go="http://customooxmlschemas.google.com/" xmlns:r="http://schemas.openxmlformats.org/officeDocument/2006/relationships">
-  <go:docsCustomData xmlns:go="http://customooxmlschemas.google.com/" roundtripDataSignature="AMtx7mji3e/tG9jk5BK5Y3FDVJkGiDEc4w==">AMUW2mW0V/4YokFjYRrhW8zFrnznesSJ0i0gPAypSYpABbMMOMAwbEuRXlUA2ZjFxhwjfebOt3a/FDPwdL0pl/5DXlR9sRE7Ef0FSBxbQpTwwsNVesfiDZo=</go:docsCustomData>
+  <go:docsCustomData xmlns:go="http://customooxmlschemas.google.com/" roundtripDataSignature="AMtx7mji3e/tG9jk5BK5Y3FDVJkGiDEc4w==">AMUW2mVj4QJnVhRXWlYRVVJtr9WbC2vVEWEh14EnrQHceUppVApaYthNPtL4diik3+BQVv2AF5dNlZoOkokQxt9YBYEO9zFCgKY3lSY+dXG1ahKOe/yLI9E=</go:docsCustomData>
 </go:gDocsCustomXmlDataStorage>
 </file>
 
